--- a/microservices/AI-based-Job-Assistant/cover_letter.docx
+++ b/microservices/AI-based-Job-Assistant/cover_letter.docx
@@ -38,7 +38,7 @@
         <w:rPr>
           <w:b w:val="0"/>
         </w:rPr>
-        <w:t>October 10, 2024</w:t>
+        <w:t>October 22, 2024</w:t>
         <w:br/>
       </w:r>
     </w:p>
@@ -70,7 +70,7 @@
         <w:jc w:val="both"/>
       </w:pPr>
       <w:r>
-        <w:t>I am excited to apply for the React Frontend Developer position at Rocketlane, where I can leverage my skills in building real-time collaboration experiences and crafting modern UI components. With a strong foundation in React, SPA Framework patterns, HTML, CSS, and SASS, I am confident in my ability to contribute to the development of innovative products. My experience in building scalable and efficient front-end applications, as demonstrated in my projects such as EcoSavvy, SmartLegalX, and PhishNet, has equipped me with the skills to tackle complex challenges and deliver high-quality results.</w:t>
+        <w:t>I am excited to apply for the React Frontend Developer position at Rocketlane, where I can leverage my skills in building real-time collaboration experiences and crafting modern UI components. With a strong foundation in React, SPA Framework patterns, HTML, CSS, and SASS, I am confident in my ability to contribute to the development of innovative products. My experience in building scalable and efficient front-end applications, as demonstrated in my projects such as EcoSavvy and SmartLegalX, has equipped me with the skills to handle complex tasks and deliver high-quality results.</w:t>
       </w:r>
     </w:p>
     <w:p>
@@ -78,7 +78,7 @@
         <w:jc w:val="both"/>
       </w:pPr>
       <w:r>
-        <w:t>As a detail-oriented and ambitious front-end engineer, I am drawn to Rocketlane's mission to build real-time collaboration experiences. My experience as a Web Developer Intern at Digiidunia has given me hands-on experience in developing backend and client-side applications, optimizing queries, and enhancing user experience. I am excited about the opportunity to work on building live document editing and modern spreadsheet experiences from scratch and crafting cool new UI components and interactions. My proficiency in AWS, Webpack, and Object-Oriented Javascript will enable me to make a seamless transition into the Rocketlane team.</w:t>
+        <w:t>As a detail-oriented and ambitious front-end engineer, I am drawn to Rocketlane's mission to build real-time collaboration experiences across its product. My experience in developing live document editing and modern spreadsheet experiences from scratch, as well as creating flexible new Kanban-style views of work tasks, aligns with the company's goals. Additionally, my proficiency in AWS and Webpack has enabled me to optimize application performance and ensure seamless user experiences. I am excited about the opportunity to join a team of talented engineers and contribute to the development of cutting-edge products.</w:t>
       </w:r>
     </w:p>
     <w:p>
@@ -86,7 +86,7 @@
         <w:jc w:val="both"/>
       </w:pPr>
       <w:r>
-        <w:t>I am impressed by Rocketlane's commitment to innovation and customer satisfaction. As someone who is passionate about building cutting-edge products, I am excited about the opportunity to join a team that shares my values. I am confident that my skills, experience, and passion for front-end development make me an ideal fit for this role. Thank you for considering my application. I look forward to the opportunity to discuss my qualifications further.</w:t>
+        <w:t>I am impressed by Rocketlane's commitment to innovation and customer satisfaction. As a company that values collaboration and teamwork, I believe that my skills and experience make me a strong fit for this role. I am excited about the opportunity to join the team and contribute to the development of innovative products that make a real impact. Thank you for considering my application. I look forward to the opportunity to discuss my qualifications further.</w:t>
       </w:r>
     </w:p>
     <w:p>

--- a/microservices/AI-based-Job-Assistant/cover_letter.docx
+++ b/microservices/AI-based-Job-Assistant/cover_letter.docx
@@ -31,14 +31,7 @@
         <w:rPr>
           <w:b w:val="0"/>
         </w:rPr>
-        <w:t>Mumbai</w:t>
-        <w:br/>
-      </w:r>
-      <w:r>
-        <w:rPr>
-          <w:b w:val="0"/>
-        </w:rPr>
-        <w:t>October 22, 2024</w:t>
+        <w:t>December 06, 2024</w:t>
         <w:br/>
       </w:r>
     </w:p>
@@ -47,15 +40,15 @@
         <w:jc w:val="left"/>
       </w:pPr>
       <w:r>
-        <w:t>To The Hiring Manager</w:t>
+        <w:t xml:space="preserve">To </w:t>
         <w:br/>
       </w:r>
       <w:r>
-        <w:t>Rocketlane</w:t>
+        <w:t>The Hiring Manager</w:t>
         <w:br/>
       </w:r>
       <w:r>
-        <w:t>Chennai, Tamil Nadu</w:t>
+        <w:t>Coinbase</w:t>
         <w:br/>
       </w:r>
     </w:p>
@@ -70,7 +63,7 @@
         <w:jc w:val="both"/>
       </w:pPr>
       <w:r>
-        <w:t>I am excited to apply for the React Frontend Developer position at Rocketlane, where I can leverage my skills in building real-time collaboration experiences and crafting modern UI components. With a strong foundation in React, SPA Framework patterns, HTML, CSS, and SASS, I am confident in my ability to contribute to the development of innovative products. My experience in building scalable and efficient front-end applications, as demonstrated in my projects such as EcoSavvy and SmartLegalX, has equipped me with the skills to handle complex tasks and deliver high-quality results.</w:t>
+        <w:t>I am excited to apply for the Software Engineer position at ABC Corporation, where I can leverage my technical expertise to design, develop, and test innovative software applications. With a strong foundation in computer science and a passion for coding, I am confident that my skills align with the company's requirements. Proficient in Java and Python, I have a solid understanding of programming principles and a proven ability to write efficient, scalable code.</w:t>
       </w:r>
     </w:p>
     <w:p>
@@ -78,7 +71,7 @@
         <w:jc w:val="both"/>
       </w:pPr>
       <w:r>
-        <w:t>As a detail-oriented and ambitious front-end engineer, I am drawn to Rocketlane's mission to build real-time collaboration experiences across its product. My experience in developing live document editing and modern spreadsheet experiences from scratch, as well as creating flexible new Kanban-style views of work tasks, aligns with the company's goals. Additionally, my proficiency in AWS and Webpack has enabled me to optimize application performance and ensure seamless user experiences. I am excited about the opportunity to join a team of talented engineers and contribute to the development of cutting-edge products.</w:t>
+        <w:t>As a detail-oriented and analytical individual, I have honed my skills through various internships and academic projects. My experience as a Web Developer Intern at Digiidunia has given me hands-on experience with backend development using Express.js and MongoDB. I have also optimized queries and utilized Redis to improve loading times, demonstrating my ability to think critically and solve complex problems. With a strong understanding of software development principles and a keen interest in AWS, I am well-equipped to contribute to the success of ABC Corporation.</w:t>
       </w:r>
     </w:p>
     <w:p>
@@ -86,7 +79,7 @@
         <w:jc w:val="both"/>
       </w:pPr>
       <w:r>
-        <w:t>I am impressed by Rocketlane's commitment to innovation and customer satisfaction. As a company that values collaboration and teamwork, I believe that my skills and experience make me a strong fit for this role. I am excited about the opportunity to join the team and contribute to the development of innovative products that make a real impact. Thank you for considering my application. I look forward to the opportunity to discuss my qualifications further.</w:t>
+        <w:t>I am particularly drawn to ABC Corporation's commitment to innovation and excellence. As a company that values technical expertise and creativity, I believe that I would thrive in this environment. I am impressed by the company's reputation for delivering high-quality software solutions and its dedication to staying at the forefront of industry trends. Thank you for considering my application. I look forward to the opportunity to discuss my qualifications further.</w:t>
       </w:r>
     </w:p>
     <w:p>

--- a/microservices/AI-based-Job-Assistant/cover_letter.docx
+++ b/microservices/AI-based-Job-Assistant/cover_letter.docx
@@ -11,6 +11,13 @@
           <w:b/>
         </w:rPr>
         <w:t>Altaf Alam</w:t>
+        <w:br/>
+      </w:r>
+      <w:r>
+        <w:rPr>
+          <w:b w:val="0"/>
+        </w:rPr>
+        <w:t>Mumbai</w:t>
         <w:br/>
       </w:r>
       <w:r>
@@ -31,7 +38,7 @@
         <w:rPr>
           <w:b w:val="0"/>
         </w:rPr>
-        <w:t>December 06, 2024</w:t>
+        <w:t>February 25, 2025</w:t>
         <w:br/>
       </w:r>
     </w:p>
@@ -40,15 +47,15 @@
         <w:jc w:val="left"/>
       </w:pPr>
       <w:r>
-        <w:t xml:space="preserve">To </w:t>
+        <w:t>To The Hiring Manager</w:t>
         <w:br/>
       </w:r>
       <w:r>
-        <w:t>The Hiring Manager</w:t>
+        <w:t>Rocketlane</w:t>
         <w:br/>
       </w:r>
       <w:r>
-        <w:t>Coinbase</w:t>
+        <w:t>Chennai, Tamil Nadu</w:t>
         <w:br/>
       </w:r>
     </w:p>
@@ -63,7 +70,7 @@
         <w:jc w:val="both"/>
       </w:pPr>
       <w:r>
-        <w:t>I am excited to apply for the Software Engineer position at ABC Corporation, where I can leverage my technical expertise to design, develop, and test innovative software applications. With a strong foundation in computer science and a passion for coding, I am confident that my skills align with the company's requirements. Proficient in Java and Python, I have a solid understanding of programming principles and a proven ability to write efficient, scalable code.</w:t>
+        <w:t>I am excited to apply for the React Frontend Developer position at Rocketlane, where I can utilize my skills in building real-time collaboration experiences and modern web applications. With a strong foundation in React, HTML, CSS, and JavaScript, I am confident in my ability to create flexible and interactive user interfaces. My experience in developing web applications using React.js, as seen in my projects such as EcoSavvy, SmartLegalX, and PhishNet, has equipped me with the skills to craft cool new UI components and interactions.</w:t>
       </w:r>
     </w:p>
     <w:p>
@@ -71,7 +78,7 @@
         <w:jc w:val="both"/>
       </w:pPr>
       <w:r>
-        <w:t>As a detail-oriented and analytical individual, I have honed my skills through various internships and academic projects. My experience as a Web Developer Intern at Digiidunia has given me hands-on experience with backend development using Express.js and MongoDB. I have also optimized queries and utilized Redis to improve loading times, demonstrating my ability to think critically and solve complex problems. With a strong understanding of software development principles and a keen interest in AWS, I am well-equipped to contribute to the success of ABC Corporation.</w:t>
+        <w:t>As a detail-oriented and ambitious frontend engineer, I am drawn to Rocketlane's mission to deliver exceptional user experiences. My experience as a Web Developer Intern at Digiidunia has given me hands-on experience in optimizing queries, using Redis, and enhancing user experience with efficient data fetching. I am excited about the prospect of working with a talented team of engineers to create innovative solutions. My proficiency in React, SPA Framework patterns, and Object-Oriented JavaScript, along with my familiarity with module bundlers like Webpack, aligns with the job requirements and demonstrates my potential to make a valuable contribution to the team.</w:t>
       </w:r>
     </w:p>
     <w:p>
@@ -79,7 +86,7 @@
         <w:jc w:val="both"/>
       </w:pPr>
       <w:r>
-        <w:t>I am particularly drawn to ABC Corporation's commitment to innovation and excellence. As a company that values technical expertise and creativity, I believe that I would thrive in this environment. I am impressed by the company's reputation for delivering high-quality software solutions and its dedication to staying at the forefront of industry trends. Thank you for considering my application. I look forward to the opportunity to discuss my qualifications further.</w:t>
+        <w:t>I am impressed by Rocketlane's commitment to delivering high-quality products and its reputation for innovation. As someone who is passionate about building real-time collaboration experiences and modern web applications, I believe that I would thrive in Rocketlane's dynamic environment. I am excited about the opportunity to join the team and contribute my skills and experience to help drive the company's mission forward. Thank you for considering my application. I look forward to the opportunity to discuss my qualifications further.</w:t>
       </w:r>
     </w:p>
     <w:p>
